--- a/Module-2/Ayele-Module 2-2.docx
+++ b/Module-2/Ayele-Module 2-2.docx
@@ -44,13 +44,18 @@
         <w:rPr>
           <w:rFonts w:cstheme="minorHAnsi"/>
         </w:rPr>
-        <w:t>Assignment: Module 2-2 Visual Paradigm</w:t>
+        <w:t>Assignment: Module 2-3</w:t>
+      </w:r>
+      <w:bookmarkStart w:id="0" w:name="_GoBack"/>
+      <w:bookmarkEnd w:id="0"/>
+      <w:r>
+        <w:rPr>
+          <w:rFonts w:cstheme="minorHAnsi"/>
+        </w:rPr>
+        <w:t xml:space="preserve"> Visual Paradigm</w:t>
       </w:r>
     </w:p>
-    <w:p>
-      <w:bookmarkStart w:id="0" w:name="_GoBack"/>
-      <w:bookmarkEnd w:id="0"/>
-    </w:p>
+    <w:p/>
     <w:p/>
     <w:p/>
     <w:p>
